--- a/How to change the mac address in Kali Linux.docx
+++ b/How to change the mac address in Kali Linux.docx
@@ -72,31 +72,7 @@
           <w:szCs w:val="32"/>
           <w:lang w:val="en-CA"/>
         </w:rPr>
-        <w:t xml:space="preserve">How to Change the Mac Address in Kali Linux Using </w:t>
-      </w:r>
-      <w:proofErr w:type="spellStart"/>
-      <w:r>
-        <w:rPr>
-          <w:rFonts w:ascii="Verdana" w:hAnsi="Verdana"/>
-          <w:b/>
-          <w:bCs/>
-          <w:sz w:val="32"/>
-          <w:szCs w:val="32"/>
-          <w:lang w:val="en-CA"/>
-        </w:rPr>
-        <w:t>Macchanger</w:t>
-      </w:r>
-      <w:proofErr w:type="spellEnd"/>
-      <w:r>
-        <w:rPr>
-          <w:rFonts w:ascii="Verdana" w:hAnsi="Verdana"/>
-          <w:b/>
-          <w:bCs/>
-          <w:sz w:val="32"/>
-          <w:szCs w:val="32"/>
-          <w:lang w:val="en-CA"/>
-        </w:rPr>
-        <w:t>?</w:t>
+        <w:t>How to Change the Mac Address in Kali Linux Using Macchanger?</w:t>
       </w:r>
     </w:p>
     <w:p>
@@ -656,35 +632,7 @@
           <w:shd w:val="clear" w:color="auto" w:fill="FFFFFF"/>
           <w:lang w:val="en-CA"/>
         </w:rPr>
-        <w:t xml:space="preserve"> This is the DATA layer </w:t>
-      </w:r>
-      <w:proofErr w:type="gramStart"/>
-      <w:r>
-        <w:rPr>
-          <w:rFonts w:ascii="Roboto" w:hAnsi="Roboto"/>
-          <w:b w:val="0"/>
-          <w:bCs w:val="0"/>
-          <w:color w:val="auto"/>
-          <w:sz w:val="24"/>
-          <w:szCs w:val="24"/>
-          <w:shd w:val="clear" w:color="auto" w:fill="FFFFFF"/>
-          <w:lang w:val="en-CA"/>
-        </w:rPr>
-        <w:t>as long as</w:t>
-      </w:r>
-      <w:proofErr w:type="gramEnd"/>
-      <w:r>
-        <w:rPr>
-          <w:rFonts w:ascii="Roboto" w:hAnsi="Roboto"/>
-          <w:b w:val="0"/>
-          <w:bCs w:val="0"/>
-          <w:color w:val="auto"/>
-          <w:sz w:val="24"/>
-          <w:szCs w:val="24"/>
-          <w:shd w:val="clear" w:color="auto" w:fill="FFFFFF"/>
-          <w:lang w:val="en-CA"/>
-        </w:rPr>
-        <w:t xml:space="preserve"> you have connectivity at the Physical Layer, and you should be thinking about this before any Red Team operations. Remedial training is needed if you do not know this and you should not be reading this document. </w:t>
+        <w:t xml:space="preserve"> This is the DATA layer as long as you have connectivity at the Physical Layer, and you should be thinking about this before any Red Team operations. Remedial training is needed if you do not know this and you should not be reading this document. </w:t>
       </w:r>
       <w:r>
         <w:rPr>
@@ -821,31 +769,53 @@
           <w:sz w:val="24"/>
           <w:szCs w:val="24"/>
         </w:rPr>
-        <w:t xml:space="preserve"> network interface (or whatever is appropriate for your configuration). To do this we execute </w:t>
+        <w:t> network interface (or whatever is appropriate for your configuration). To do this we execute macchanger with an option -s and an argument eth0.</w:t>
       </w:r>
-      <w:proofErr w:type="spellStart"/>
+    </w:p>
+    <w:p>
+      <w:pPr>
+        <w:pStyle w:val="MMTopic2"/>
+        <w:numPr>
+          <w:ilvl w:val="0"/>
+          <w:numId w:val="0"/>
+        </w:numPr>
+      </w:pPr>
       <w:r>
-        <w:rPr>
-          <w:rFonts w:ascii="Roboto" w:hAnsi="Roboto"/>
-          <w:b w:val="0"/>
-          <w:bCs w:val="0"/>
-          <w:color w:val="auto"/>
-          <w:sz w:val="24"/>
-          <w:szCs w:val="24"/>
-        </w:rPr>
-        <w:t>macchanger</w:t>
-      </w:r>
-      <w:proofErr w:type="spellEnd"/>
-      <w:r>
-        <w:rPr>
-          <w:rFonts w:ascii="Roboto" w:hAnsi="Roboto"/>
-          <w:b w:val="0"/>
-          <w:bCs w:val="0"/>
-          <w:color w:val="auto"/>
-          <w:sz w:val="24"/>
-          <w:szCs w:val="24"/>
-        </w:rPr>
-        <w:t xml:space="preserve"> with an option -s and an argument eth0.</w:t>
+        <w:drawing>
+          <wp:inline distT="0" distB="0" distL="0" distR="0" wp14:anchorId="1E388210" wp14:editId="4EBCC6B9">
+            <wp:extent cx="5943600" cy="3343275"/>
+            <wp:effectExtent l="0" t="0" r="0" b="9525"/>
+            <wp:docPr id="1" name="Picture 1"/>
+            <wp:cNvGraphicFramePr>
+              <a:graphicFrameLocks xmlns:a="http://schemas.openxmlformats.org/drawingml/2006/main" noChangeAspect="1"/>
+            </wp:cNvGraphicFramePr>
+            <a:graphic xmlns:a="http://schemas.openxmlformats.org/drawingml/2006/main">
+              <a:graphicData uri="http://schemas.openxmlformats.org/drawingml/2006/picture">
+                <pic:pic xmlns:pic="http://schemas.openxmlformats.org/drawingml/2006/picture">
+                  <pic:nvPicPr>
+                    <pic:cNvPr id="1" name=""/>
+                    <pic:cNvPicPr/>
+                  </pic:nvPicPr>
+                  <pic:blipFill>
+                    <a:blip r:embed="rId9"/>
+                    <a:stretch>
+                      <a:fillRect/>
+                    </a:stretch>
+                  </pic:blipFill>
+                  <pic:spPr>
+                    <a:xfrm>
+                      <a:off x="0" y="0"/>
+                      <a:ext cx="5943600" cy="3343275"/>
+                    </a:xfrm>
+                    <a:prstGeom prst="rect">
+                      <a:avLst/>
+                    </a:prstGeom>
+                  </pic:spPr>
+                </pic:pic>
+              </a:graphicData>
+            </a:graphic>
+          </wp:inline>
+        </w:drawing>
       </w:r>
     </w:p>
     <w:p>
@@ -890,27 +860,7 @@
           <w:sz w:val="24"/>
           <w:szCs w:val="24"/>
         </w:rPr>
-        <w:t xml:space="preserve">we execute </w:t>
-      </w:r>
-      <w:proofErr w:type="spellStart"/>
-      <w:r>
-        <w:rPr>
-          <w:rFonts w:ascii="Roboto" w:hAnsi="Roboto"/>
-          <w:color w:val="auto"/>
-          <w:sz w:val="24"/>
-          <w:szCs w:val="24"/>
-        </w:rPr>
-        <w:t>macchanger</w:t>
-      </w:r>
-      <w:proofErr w:type="spellEnd"/>
-      <w:r>
-        <w:rPr>
-          <w:rFonts w:ascii="Roboto" w:hAnsi="Roboto"/>
-          <w:color w:val="auto"/>
-          <w:sz w:val="24"/>
-          <w:szCs w:val="24"/>
-        </w:rPr>
-        <w:t xml:space="preserve"> with an option -s and an argument eth0.</w:t>
+        <w:t>we execute macchanger with an option -s and an argument eth0.</w:t>
       </w:r>
     </w:p>
     <w:p>
@@ -930,7 +880,6 @@
           <w:szCs w:val="24"/>
         </w:rPr>
       </w:pPr>
-      <w:proofErr w:type="spellStart"/>
       <w:r>
         <w:rPr>
           <w:rFonts w:ascii="Roboto" w:hAnsi="Roboto"/>
@@ -941,20 +890,7 @@
           <w:szCs w:val="24"/>
           <w:highlight w:val="lightGray"/>
         </w:rPr>
-        <w:t>macchanger</w:t>
-      </w:r>
-      <w:proofErr w:type="spellEnd"/>
-      <w:r>
-        <w:rPr>
-          <w:rFonts w:ascii="Roboto" w:hAnsi="Roboto"/>
-          <w:b w:val="0"/>
-          <w:bCs w:val="0"/>
-          <w:color w:val="auto"/>
-          <w:sz w:val="24"/>
-          <w:szCs w:val="24"/>
-          <w:highlight w:val="lightGray"/>
-        </w:rPr>
-        <w:t xml:space="preserve"> -s eth0</w:t>
+        <w:t>macchanger -s eth0</w:t>
       </w:r>
     </w:p>
     <w:p>
@@ -999,7 +935,7 @@
         </w:rPr>
         <w:t>Now the network interface you are about to change a MAC address should be turned off before changing the mac address. Use </w:t>
       </w:r>
-      <w:hyperlink r:id="rId9" w:tgtFrame="_blank" w:history="1">
+      <w:hyperlink r:id="rId10" w:tgtFrame="_blank" w:history="1">
         <w:r>
           <w:rPr>
             <w:rStyle w:val="Hyperlink"/>
@@ -1095,7 +1031,6 @@
           <w:highlight w:val="lightGray"/>
         </w:rPr>
       </w:pPr>
-      <w:proofErr w:type="spellStart"/>
       <w:r>
         <w:rPr>
           <w:rFonts w:ascii="Roboto" w:hAnsi="Roboto"/>
@@ -1106,20 +1041,7 @@
           <w:szCs w:val="24"/>
           <w:highlight w:val="lightGray"/>
         </w:rPr>
-        <w:t>macchanger</w:t>
-      </w:r>
-      <w:proofErr w:type="spellEnd"/>
-      <w:r>
-        <w:rPr>
-          <w:rFonts w:ascii="Roboto" w:hAnsi="Roboto"/>
-          <w:b w:val="0"/>
-          <w:bCs w:val="0"/>
-          <w:color w:val="auto"/>
-          <w:sz w:val="24"/>
-          <w:szCs w:val="24"/>
-          <w:highlight w:val="lightGray"/>
-        </w:rPr>
-        <w:t xml:space="preserve"> -r eth0</w:t>
+        <w:t>macchanger -r eth0</w:t>
       </w:r>
     </w:p>
     <w:p>
@@ -1257,7 +1179,6 @@
           <w:highlight w:val="lightGray"/>
         </w:rPr>
       </w:pPr>
-      <w:proofErr w:type="spellStart"/>
       <w:r>
         <w:rPr>
           <w:rFonts w:ascii="Roboto" w:hAnsi="Roboto"/>
@@ -1266,18 +1187,7 @@
           <w:szCs w:val="24"/>
           <w:highlight w:val="lightGray"/>
         </w:rPr>
-        <w:t>macchanger</w:t>
-      </w:r>
-      <w:proofErr w:type="spellEnd"/>
-      <w:r>
-        <w:rPr>
-          <w:rFonts w:ascii="Roboto" w:hAnsi="Roboto"/>
-          <w:color w:val="auto"/>
-          <w:sz w:val="24"/>
-          <w:szCs w:val="24"/>
-          <w:highlight w:val="lightGray"/>
-        </w:rPr>
-        <w:t xml:space="preserve"> -s eth0</w:t>
+        <w:t>macchanger -s eth0</w:t>
       </w:r>
     </w:p>
     <w:p>
@@ -1400,7 +1310,6 @@
           <w:highlight w:val="lightGray"/>
         </w:rPr>
       </w:pPr>
-      <w:proofErr w:type="spellStart"/>
       <w:r>
         <w:rPr>
           <w:rFonts w:ascii="Roboto" w:hAnsi="Roboto"/>
@@ -1411,20 +1320,7 @@
           <w:szCs w:val="24"/>
           <w:highlight w:val="lightGray"/>
         </w:rPr>
-        <w:t>macchanger</w:t>
-      </w:r>
-      <w:proofErr w:type="spellEnd"/>
-      <w:r>
-        <w:rPr>
-          <w:rFonts w:ascii="Roboto" w:hAnsi="Roboto"/>
-          <w:b w:val="0"/>
-          <w:bCs w:val="0"/>
-          <w:color w:val="auto"/>
-          <w:sz w:val="24"/>
-          <w:szCs w:val="24"/>
-          <w:highlight w:val="lightGray"/>
-        </w:rPr>
-        <w:t xml:space="preserve"> -m 00:d0:70:00:20:69 eth0</w:t>
+        <w:t>macchanger -m 00:d0:70:00:20:69 eth0</w:t>
       </w:r>
     </w:p>
     <w:p>
@@ -1475,7 +1371,6 @@
           <w:szCs w:val="24"/>
         </w:rPr>
       </w:pPr>
-      <w:proofErr w:type="spellStart"/>
       <w:r>
         <w:rPr>
           <w:rFonts w:ascii="Roboto" w:hAnsi="Roboto"/>
@@ -1486,20 +1381,7 @@
           <w:szCs w:val="24"/>
           <w:highlight w:val="lightGray"/>
         </w:rPr>
-        <w:t>macchanger</w:t>
-      </w:r>
-      <w:proofErr w:type="spellEnd"/>
-      <w:r>
-        <w:rPr>
-          <w:rFonts w:ascii="Roboto" w:hAnsi="Roboto"/>
-          <w:b w:val="0"/>
-          <w:bCs w:val="0"/>
-          <w:color w:val="auto"/>
-          <w:sz w:val="24"/>
-          <w:szCs w:val="24"/>
-          <w:highlight w:val="lightGray"/>
-        </w:rPr>
-        <w:t xml:space="preserve"> -s eth0</w:t>
+        <w:t>macchanger -s eth0</w:t>
       </w:r>
     </w:p>
     <w:p>
@@ -1542,7 +1424,6 @@
           <w:szCs w:val="24"/>
         </w:rPr>
       </w:pPr>
-      <w:proofErr w:type="spellStart"/>
       <w:r>
         <w:rPr>
           <w:rFonts w:ascii="Roboto" w:hAnsi="Roboto"/>
@@ -1553,20 +1434,7 @@
           <w:szCs w:val="24"/>
           <w:highlight w:val="lightGray"/>
         </w:rPr>
-        <w:t>macchanger</w:t>
-      </w:r>
-      <w:proofErr w:type="spellEnd"/>
-      <w:r>
-        <w:rPr>
-          <w:rFonts w:ascii="Roboto" w:hAnsi="Roboto"/>
-          <w:b w:val="0"/>
-          <w:bCs w:val="0"/>
-          <w:color w:val="auto"/>
-          <w:sz w:val="24"/>
-          <w:szCs w:val="24"/>
-          <w:highlight w:val="lightGray"/>
-        </w:rPr>
-        <w:t xml:space="preserve"> -l</w:t>
+        <w:t>macchanger -l</w:t>
       </w:r>
     </w:p>
     <w:p>
@@ -1665,59 +1533,7 @@
           <w:szCs w:val="24"/>
           <w:shd w:val="clear" w:color="auto" w:fill="F9F9F9"/>
         </w:rPr>
-        <w:t>We wish to point out that if a user spoofs the mac using either the terminal window or the method outlined in this thread, then goes to surf the net thinking the mac is spoofed, network manager overrides the spoofed mac address and uses its own setting found in the /</w:t>
-      </w:r>
-      <w:proofErr w:type="spellStart"/>
-      <w:r>
-        <w:rPr>
-          <w:rFonts w:ascii="Roboto" w:hAnsi="Roboto"/>
-          <w:b w:val="0"/>
-          <w:bCs w:val="0"/>
-          <w:color w:val="auto"/>
-          <w:sz w:val="24"/>
-          <w:szCs w:val="24"/>
-          <w:shd w:val="clear" w:color="auto" w:fill="F9F9F9"/>
-        </w:rPr>
-        <w:t>etc</w:t>
-      </w:r>
-      <w:proofErr w:type="spellEnd"/>
-      <w:r>
-        <w:rPr>
-          <w:rFonts w:ascii="Roboto" w:hAnsi="Roboto"/>
-          <w:b w:val="0"/>
-          <w:bCs w:val="0"/>
-          <w:color w:val="auto"/>
-          <w:sz w:val="24"/>
-          <w:szCs w:val="24"/>
-          <w:shd w:val="clear" w:color="auto" w:fill="F9F9F9"/>
-        </w:rPr>
-        <w:t>/</w:t>
-      </w:r>
-      <w:proofErr w:type="spellStart"/>
-      <w:r>
-        <w:rPr>
-          <w:rFonts w:ascii="Roboto" w:hAnsi="Roboto"/>
-          <w:b w:val="0"/>
-          <w:bCs w:val="0"/>
-          <w:color w:val="auto"/>
-          <w:sz w:val="24"/>
-          <w:szCs w:val="24"/>
-          <w:shd w:val="clear" w:color="auto" w:fill="F9F9F9"/>
-        </w:rPr>
-        <w:t>NetworkManager</w:t>
-      </w:r>
-      <w:proofErr w:type="spellEnd"/>
-      <w:r>
-        <w:rPr>
-          <w:rFonts w:ascii="Roboto" w:hAnsi="Roboto"/>
-          <w:b w:val="0"/>
-          <w:bCs w:val="0"/>
-          <w:color w:val="auto"/>
-          <w:sz w:val="24"/>
-          <w:szCs w:val="24"/>
-          <w:shd w:val="clear" w:color="auto" w:fill="F9F9F9"/>
-        </w:rPr>
-        <w:t>/system-connections/ folder. If there is no mac spoof address listed in the network-manager drop down menu and/or the system-connections folder then Network-manager uses the device mac. These mac spoofing routines run at start only hold true IF Network-manager is not called into play.</w:t>
+        <w:t>We wish to point out that if a user spoofs the mac using either the terminal window or the method outlined in this thread, then goes to surf the net thinking the mac is spoofed, network manager overrides the spoofed mac address and uses its own setting found in the /etc/NetworkManager/system-connections/ folder. If there is no mac spoof address listed in the network-manager drop down menu and/or the system-connections folder then Network-manager uses the device mac. These mac spoofing routines run at start only hold true IF Network-manager is not called into play.</w:t>
       </w:r>
       <w:r>
         <w:rPr>
@@ -1798,27 +1614,7 @@
           <w:szCs w:val="24"/>
           <w:shd w:val="clear" w:color="auto" w:fill="F9F9F9"/>
         </w:rPr>
-        <w:t xml:space="preserve">If your network manager </w:t>
-      </w:r>
-      <w:r>
-        <w:rPr>
-          <w:rFonts w:ascii="Roboto" w:hAnsi="Roboto"/>
-          <w:color w:val="000000"/>
-          <w:sz w:val="24"/>
-          <w:szCs w:val="24"/>
-          <w:shd w:val="clear" w:color="auto" w:fill="F9F9F9"/>
-        </w:rPr>
-        <w:t>applet</w:t>
-      </w:r>
-      <w:r>
-        <w:rPr>
-          <w:rFonts w:ascii="Roboto" w:hAnsi="Roboto"/>
-          <w:color w:val="000000"/>
-          <w:sz w:val="24"/>
-          <w:szCs w:val="24"/>
-          <w:shd w:val="clear" w:color="auto" w:fill="F9F9F9"/>
-        </w:rPr>
-        <w:t xml:space="preserve"> is not showing then type</w:t>
+        <w:t>If your network manager applet is not showing then type</w:t>
       </w:r>
       <w:r>
         <w:rPr>
@@ -2344,7 +2140,7 @@
       </w:pPr>
     </w:p>
     <w:sectPr>
-      <w:footerReference w:type="default" r:id="rId10"/>
+      <w:footerReference w:type="default" r:id="rId11"/>
       <w:pgSz w:w="12240" w:h="15840"/>
       <w:pgMar w:top="1440" w:right="1440" w:bottom="1440" w:left="1440" w:header="720" w:footer="720" w:gutter="0"/>
       <w:cols w:space="720"/>

--- a/How to change the mac address in Kali Linux.docx
+++ b/How to change the mac address in Kali Linux.docx
@@ -72,7 +72,31 @@
           <w:szCs w:val="32"/>
           <w:lang w:val="en-CA"/>
         </w:rPr>
-        <w:t>How to Change the Mac Address in Kali Linux Using Macchanger?</w:t>
+        <w:t xml:space="preserve">How to Change the Mac Address in Kali Linux Using </w:t>
+      </w:r>
+      <w:proofErr w:type="spellStart"/>
+      <w:r>
+        <w:rPr>
+          <w:rFonts w:ascii="Verdana" w:hAnsi="Verdana"/>
+          <w:b/>
+          <w:bCs/>
+          <w:sz w:val="32"/>
+          <w:szCs w:val="32"/>
+          <w:lang w:val="en-CA"/>
+        </w:rPr>
+        <w:t>Macchanger</w:t>
+      </w:r>
+      <w:proofErr w:type="spellEnd"/>
+      <w:r>
+        <w:rPr>
+          <w:rFonts w:ascii="Verdana" w:hAnsi="Verdana"/>
+          <w:b/>
+          <w:bCs/>
+          <w:sz w:val="32"/>
+          <w:szCs w:val="32"/>
+          <w:lang w:val="en-CA"/>
+        </w:rPr>
+        <w:t>?</w:t>
       </w:r>
     </w:p>
     <w:p>
@@ -632,7 +656,35 @@
           <w:shd w:val="clear" w:color="auto" w:fill="FFFFFF"/>
           <w:lang w:val="en-CA"/>
         </w:rPr>
-        <w:t xml:space="preserve"> This is the DATA layer as long as you have connectivity at the Physical Layer, and you should be thinking about this before any Red Team operations. Remedial training is needed if you do not know this and you should not be reading this document. </w:t>
+        <w:t xml:space="preserve"> This is the DATA layer </w:t>
+      </w:r>
+      <w:proofErr w:type="gramStart"/>
+      <w:r>
+        <w:rPr>
+          <w:rFonts w:ascii="Roboto" w:hAnsi="Roboto"/>
+          <w:b w:val="0"/>
+          <w:bCs w:val="0"/>
+          <w:color w:val="auto"/>
+          <w:sz w:val="24"/>
+          <w:szCs w:val="24"/>
+          <w:shd w:val="clear" w:color="auto" w:fill="FFFFFF"/>
+          <w:lang w:val="en-CA"/>
+        </w:rPr>
+        <w:t>as long as</w:t>
+      </w:r>
+      <w:proofErr w:type="gramEnd"/>
+      <w:r>
+        <w:rPr>
+          <w:rFonts w:ascii="Roboto" w:hAnsi="Roboto"/>
+          <w:b w:val="0"/>
+          <w:bCs w:val="0"/>
+          <w:color w:val="auto"/>
+          <w:sz w:val="24"/>
+          <w:szCs w:val="24"/>
+          <w:shd w:val="clear" w:color="auto" w:fill="FFFFFF"/>
+          <w:lang w:val="en-CA"/>
+        </w:rPr>
+        <w:t xml:space="preserve"> you have connectivity at the Physical Layer, and you should be thinking about this before any Red Team operations. Remedial training is needed if you do not know this and you should not be reading this document. </w:t>
       </w:r>
       <w:r>
         <w:rPr>
@@ -769,7 +821,31 @@
           <w:sz w:val="24"/>
           <w:szCs w:val="24"/>
         </w:rPr>
-        <w:t> network interface (or whatever is appropriate for your configuration). To do this we execute macchanger with an option -s and an argument eth0.</w:t>
+        <w:t xml:space="preserve"> network interface (or whatever is appropriate for your configuration). To do this we execute </w:t>
+      </w:r>
+      <w:proofErr w:type="spellStart"/>
+      <w:r>
+        <w:rPr>
+          <w:rFonts w:ascii="Roboto" w:hAnsi="Roboto"/>
+          <w:b w:val="0"/>
+          <w:bCs w:val="0"/>
+          <w:color w:val="auto"/>
+          <w:sz w:val="24"/>
+          <w:szCs w:val="24"/>
+        </w:rPr>
+        <w:t>macchanger</w:t>
+      </w:r>
+      <w:proofErr w:type="spellEnd"/>
+      <w:r>
+        <w:rPr>
+          <w:rFonts w:ascii="Roboto" w:hAnsi="Roboto"/>
+          <w:b w:val="0"/>
+          <w:bCs w:val="0"/>
+          <w:color w:val="auto"/>
+          <w:sz w:val="24"/>
+          <w:szCs w:val="24"/>
+        </w:rPr>
+        <w:t xml:space="preserve"> with an option -s and an argument eth0.</w:t>
       </w:r>
     </w:p>
     <w:p>
@@ -860,7 +936,27 @@
           <w:sz w:val="24"/>
           <w:szCs w:val="24"/>
         </w:rPr>
-        <w:t>we execute macchanger with an option -s and an argument eth0.</w:t>
+        <w:t xml:space="preserve">we execute </w:t>
+      </w:r>
+      <w:proofErr w:type="spellStart"/>
+      <w:r>
+        <w:rPr>
+          <w:rFonts w:ascii="Roboto" w:hAnsi="Roboto"/>
+          <w:color w:val="auto"/>
+          <w:sz w:val="24"/>
+          <w:szCs w:val="24"/>
+        </w:rPr>
+        <w:t>macchanger</w:t>
+      </w:r>
+      <w:proofErr w:type="spellEnd"/>
+      <w:r>
+        <w:rPr>
+          <w:rFonts w:ascii="Roboto" w:hAnsi="Roboto"/>
+          <w:color w:val="auto"/>
+          <w:sz w:val="24"/>
+          <w:szCs w:val="24"/>
+        </w:rPr>
+        <w:t xml:space="preserve"> with an option -s and an argument eth0.</w:t>
       </w:r>
     </w:p>
     <w:p>
@@ -880,6 +976,7 @@
           <w:szCs w:val="24"/>
         </w:rPr>
       </w:pPr>
+      <w:proofErr w:type="spellStart"/>
       <w:r>
         <w:rPr>
           <w:rFonts w:ascii="Roboto" w:hAnsi="Roboto"/>
@@ -890,7 +987,20 @@
           <w:szCs w:val="24"/>
           <w:highlight w:val="lightGray"/>
         </w:rPr>
-        <w:t>macchanger -s eth0</w:t>
+        <w:t>macchanger</w:t>
+      </w:r>
+      <w:proofErr w:type="spellEnd"/>
+      <w:r>
+        <w:rPr>
+          <w:rFonts w:ascii="Roboto" w:hAnsi="Roboto"/>
+          <w:b w:val="0"/>
+          <w:bCs w:val="0"/>
+          <w:color w:val="auto"/>
+          <w:sz w:val="24"/>
+          <w:szCs w:val="24"/>
+          <w:highlight w:val="lightGray"/>
+        </w:rPr>
+        <w:t xml:space="preserve"> -s eth0</w:t>
       </w:r>
     </w:p>
     <w:p>
@@ -1031,6 +1141,7 @@
           <w:highlight w:val="lightGray"/>
         </w:rPr>
       </w:pPr>
+      <w:proofErr w:type="spellStart"/>
       <w:r>
         <w:rPr>
           <w:rFonts w:ascii="Roboto" w:hAnsi="Roboto"/>
@@ -1041,7 +1152,20 @@
           <w:szCs w:val="24"/>
           <w:highlight w:val="lightGray"/>
         </w:rPr>
-        <w:t>macchanger -r eth0</w:t>
+        <w:t>macchanger</w:t>
+      </w:r>
+      <w:proofErr w:type="spellEnd"/>
+      <w:r>
+        <w:rPr>
+          <w:rFonts w:ascii="Roboto" w:hAnsi="Roboto"/>
+          <w:b w:val="0"/>
+          <w:bCs w:val="0"/>
+          <w:color w:val="auto"/>
+          <w:sz w:val="24"/>
+          <w:szCs w:val="24"/>
+          <w:highlight w:val="lightGray"/>
+        </w:rPr>
+        <w:t xml:space="preserve"> -r eth0</w:t>
       </w:r>
     </w:p>
     <w:p>
@@ -1179,6 +1303,7 @@
           <w:highlight w:val="lightGray"/>
         </w:rPr>
       </w:pPr>
+      <w:proofErr w:type="spellStart"/>
       <w:r>
         <w:rPr>
           <w:rFonts w:ascii="Roboto" w:hAnsi="Roboto"/>
@@ -1187,7 +1312,18 @@
           <w:szCs w:val="24"/>
           <w:highlight w:val="lightGray"/>
         </w:rPr>
-        <w:t>macchanger -s eth0</w:t>
+        <w:t>macchanger</w:t>
+      </w:r>
+      <w:proofErr w:type="spellEnd"/>
+      <w:r>
+        <w:rPr>
+          <w:rFonts w:ascii="Roboto" w:hAnsi="Roboto"/>
+          <w:color w:val="auto"/>
+          <w:sz w:val="24"/>
+          <w:szCs w:val="24"/>
+          <w:highlight w:val="lightGray"/>
+        </w:rPr>
+        <w:t xml:space="preserve"> -s eth0</w:t>
       </w:r>
     </w:p>
     <w:p>
@@ -1310,6 +1446,7 @@
           <w:highlight w:val="lightGray"/>
         </w:rPr>
       </w:pPr>
+      <w:proofErr w:type="spellStart"/>
       <w:r>
         <w:rPr>
           <w:rFonts w:ascii="Roboto" w:hAnsi="Roboto"/>
@@ -1320,7 +1457,20 @@
           <w:szCs w:val="24"/>
           <w:highlight w:val="lightGray"/>
         </w:rPr>
-        <w:t>macchanger -m 00:d0:70:00:20:69 eth0</w:t>
+        <w:t>macchanger</w:t>
+      </w:r>
+      <w:proofErr w:type="spellEnd"/>
+      <w:r>
+        <w:rPr>
+          <w:rFonts w:ascii="Roboto" w:hAnsi="Roboto"/>
+          <w:b w:val="0"/>
+          <w:bCs w:val="0"/>
+          <w:color w:val="auto"/>
+          <w:sz w:val="24"/>
+          <w:szCs w:val="24"/>
+          <w:highlight w:val="lightGray"/>
+        </w:rPr>
+        <w:t xml:space="preserve"> -m 00:d0:70:00:20:69 eth0</w:t>
       </w:r>
     </w:p>
     <w:p>
@@ -1371,6 +1521,7 @@
           <w:szCs w:val="24"/>
         </w:rPr>
       </w:pPr>
+      <w:proofErr w:type="spellStart"/>
       <w:r>
         <w:rPr>
           <w:rFonts w:ascii="Roboto" w:hAnsi="Roboto"/>
@@ -1381,7 +1532,20 @@
           <w:szCs w:val="24"/>
           <w:highlight w:val="lightGray"/>
         </w:rPr>
-        <w:t>macchanger -s eth0</w:t>
+        <w:t>macchanger</w:t>
+      </w:r>
+      <w:proofErr w:type="spellEnd"/>
+      <w:r>
+        <w:rPr>
+          <w:rFonts w:ascii="Roboto" w:hAnsi="Roboto"/>
+          <w:b w:val="0"/>
+          <w:bCs w:val="0"/>
+          <w:color w:val="auto"/>
+          <w:sz w:val="24"/>
+          <w:szCs w:val="24"/>
+          <w:highlight w:val="lightGray"/>
+        </w:rPr>
+        <w:t xml:space="preserve"> -s eth0</w:t>
       </w:r>
     </w:p>
     <w:p>
@@ -1415,6 +1579,7 @@
           <w:ilvl w:val="0"/>
           <w:numId w:val="0"/>
         </w:numPr>
+        <w:spacing w:line="240" w:lineRule="auto"/>
         <w:rPr>
           <w:rFonts w:ascii="Roboto" w:hAnsi="Roboto"/>
           <w:b w:val="0"/>
@@ -1424,6 +1589,7 @@
           <w:szCs w:val="24"/>
         </w:rPr>
       </w:pPr>
+      <w:proofErr w:type="spellStart"/>
       <w:r>
         <w:rPr>
           <w:rFonts w:ascii="Roboto" w:hAnsi="Roboto"/>
@@ -1434,7 +1600,1469 @@
           <w:szCs w:val="24"/>
           <w:highlight w:val="lightGray"/>
         </w:rPr>
-        <w:t>macchanger -l</w:t>
+        <w:t>macchanger</w:t>
+      </w:r>
+      <w:proofErr w:type="spellEnd"/>
+      <w:r>
+        <w:rPr>
+          <w:rFonts w:ascii="Roboto" w:hAnsi="Roboto"/>
+          <w:b w:val="0"/>
+          <w:bCs w:val="0"/>
+          <w:color w:val="auto"/>
+          <w:sz w:val="24"/>
+          <w:szCs w:val="24"/>
+          <w:highlight w:val="lightGray"/>
+        </w:rPr>
+        <w:t xml:space="preserve"> -l</w:t>
+      </w:r>
+    </w:p>
+    <w:p>
+      <w:pPr>
+        <w:pStyle w:val="MMTopic1"/>
+        <w:numPr>
+          <w:ilvl w:val="0"/>
+          <w:numId w:val="0"/>
+        </w:numPr>
+        <w:spacing w:line="240" w:lineRule="auto"/>
+        <w:rPr>
+          <w:rFonts w:ascii="Roboto" w:hAnsi="Roboto"/>
+          <w:b w:val="0"/>
+          <w:bCs w:val="0"/>
+          <w:color w:val="auto"/>
+          <w:sz w:val="24"/>
+          <w:szCs w:val="24"/>
+        </w:rPr>
+      </w:pPr>
+      <w:r>
+        <w:rPr>
+          <w:rFonts w:ascii="Roboto" w:hAnsi="Roboto"/>
+          <w:color w:val="000000"/>
+          <w:sz w:val="24"/>
+          <w:szCs w:val="24"/>
+          <w:shd w:val="clear" w:color="auto" w:fill="F9F9F9"/>
+          <w:lang w:val="en-CA"/>
+        </w:rPr>
+        <w:t>S</w:t>
+      </w:r>
+      <w:r>
+        <w:rPr>
+          <w:rFonts w:ascii="Roboto" w:hAnsi="Roboto"/>
+          <w:color w:val="000000"/>
+          <w:sz w:val="24"/>
+          <w:szCs w:val="24"/>
+          <w:shd w:val="clear" w:color="auto" w:fill="F9F9F9"/>
+        </w:rPr>
+        <w:t>et crontabs for rebooting</w:t>
+      </w:r>
+      <w:r>
+        <w:rPr>
+          <w:rFonts w:ascii="Roboto" w:hAnsi="Roboto"/>
+          <w:b w:val="0"/>
+          <w:bCs w:val="0"/>
+          <w:color w:val="000000"/>
+          <w:sz w:val="24"/>
+          <w:szCs w:val="24"/>
+        </w:rPr>
+        <w:br/>
+      </w:r>
+      <w:r>
+        <w:rPr>
+          <w:rFonts w:ascii="Roboto" w:hAnsi="Roboto"/>
+          <w:b w:val="0"/>
+          <w:bCs w:val="0"/>
+          <w:color w:val="000000"/>
+          <w:sz w:val="24"/>
+          <w:szCs w:val="24"/>
+        </w:rPr>
+        <w:br/>
+      </w:r>
+      <w:r>
+        <w:rPr>
+          <w:rFonts w:ascii="Roboto" w:hAnsi="Roboto"/>
+          <w:b w:val="0"/>
+          <w:bCs w:val="0"/>
+          <w:color w:val="000000"/>
+          <w:sz w:val="24"/>
+          <w:szCs w:val="24"/>
+        </w:rPr>
+        <w:br/>
+      </w:r>
+      <w:r>
+        <w:rPr>
+          <w:rFonts w:ascii="Roboto" w:hAnsi="Roboto"/>
+          <w:b w:val="0"/>
+          <w:bCs w:val="0"/>
+          <w:color w:val="000000"/>
+          <w:sz w:val="24"/>
+          <w:szCs w:val="24"/>
+          <w:highlight w:val="lightGray"/>
+          <w:shd w:val="clear" w:color="auto" w:fill="F9F9F9"/>
+        </w:rPr>
+        <w:t>crontab -e</w:t>
+      </w:r>
+      <w:r>
+        <w:rPr>
+          <w:rFonts w:ascii="Roboto" w:hAnsi="Roboto"/>
+          <w:b w:val="0"/>
+          <w:bCs w:val="0"/>
+          <w:color w:val="000000"/>
+          <w:sz w:val="24"/>
+          <w:szCs w:val="24"/>
+        </w:rPr>
+        <w:br/>
+      </w:r>
+      <w:r>
+        <w:rPr>
+          <w:rFonts w:ascii="Roboto" w:hAnsi="Roboto"/>
+          <w:b w:val="0"/>
+          <w:bCs w:val="0"/>
+          <w:color w:val="000000"/>
+          <w:sz w:val="24"/>
+          <w:szCs w:val="24"/>
+        </w:rPr>
+        <w:br/>
+      </w:r>
+      <w:r>
+        <w:rPr>
+          <w:rFonts w:ascii="Roboto" w:hAnsi="Roboto"/>
+          <w:color w:val="000000"/>
+          <w:sz w:val="24"/>
+          <w:szCs w:val="24"/>
+          <w:shd w:val="clear" w:color="auto" w:fill="F9F9F9"/>
+          <w:lang w:val="en-CA"/>
+        </w:rPr>
+        <w:t>A</w:t>
+      </w:r>
+      <w:r>
+        <w:rPr>
+          <w:rFonts w:ascii="Roboto" w:hAnsi="Roboto"/>
+          <w:color w:val="000000"/>
+          <w:sz w:val="24"/>
+          <w:szCs w:val="24"/>
+          <w:shd w:val="clear" w:color="auto" w:fill="F9F9F9"/>
+        </w:rPr>
+        <w:t>t the end of opened file, add these two lines (ETHERNET CARD : eth0 ; WIFI CARD : wlan0)</w:t>
+      </w:r>
+      <w:r>
+        <w:rPr>
+          <w:rFonts w:ascii="Roboto" w:hAnsi="Roboto"/>
+          <w:b w:val="0"/>
+          <w:bCs w:val="0"/>
+          <w:color w:val="000000"/>
+          <w:sz w:val="24"/>
+          <w:szCs w:val="24"/>
+        </w:rPr>
+        <w:br/>
+      </w:r>
+      <w:r>
+        <w:rPr>
+          <w:rFonts w:ascii="Roboto" w:hAnsi="Roboto"/>
+          <w:b w:val="0"/>
+          <w:bCs w:val="0"/>
+          <w:color w:val="000000"/>
+          <w:sz w:val="24"/>
+          <w:szCs w:val="24"/>
+        </w:rPr>
+        <w:br/>
+      </w:r>
+      <w:r>
+        <w:rPr>
+          <w:rFonts w:ascii="Roboto" w:hAnsi="Roboto"/>
+          <w:b w:val="0"/>
+          <w:bCs w:val="0"/>
+          <w:color w:val="000000"/>
+          <w:sz w:val="24"/>
+          <w:szCs w:val="24"/>
+        </w:rPr>
+        <w:br/>
+      </w:r>
+      <w:r>
+        <w:rPr>
+          <w:rFonts w:ascii="Roboto" w:hAnsi="Roboto"/>
+          <w:b w:val="0"/>
+          <w:bCs w:val="0"/>
+          <w:color w:val="000000"/>
+          <w:sz w:val="24"/>
+          <w:szCs w:val="24"/>
+          <w:highlight w:val="lightGray"/>
+          <w:shd w:val="clear" w:color="auto" w:fill="F9F9F9"/>
+        </w:rPr>
+        <w:t xml:space="preserve">@reboot </w:t>
+      </w:r>
+      <w:proofErr w:type="spellStart"/>
+      <w:r>
+        <w:rPr>
+          <w:rFonts w:ascii="Roboto" w:hAnsi="Roboto"/>
+          <w:b w:val="0"/>
+          <w:bCs w:val="0"/>
+          <w:color w:val="000000"/>
+          <w:sz w:val="24"/>
+          <w:szCs w:val="24"/>
+          <w:highlight w:val="lightGray"/>
+          <w:shd w:val="clear" w:color="auto" w:fill="F9F9F9"/>
+        </w:rPr>
+        <w:t>macchanger</w:t>
+      </w:r>
+      <w:proofErr w:type="spellEnd"/>
+      <w:r>
+        <w:rPr>
+          <w:rFonts w:ascii="Roboto" w:hAnsi="Roboto"/>
+          <w:b w:val="0"/>
+          <w:bCs w:val="0"/>
+          <w:color w:val="000000"/>
+          <w:sz w:val="24"/>
+          <w:szCs w:val="24"/>
+          <w:highlight w:val="lightGray"/>
+          <w:shd w:val="clear" w:color="auto" w:fill="F9F9F9"/>
+        </w:rPr>
+        <w:t xml:space="preserve"> -r eth0</w:t>
+      </w:r>
+      <w:r>
+        <w:rPr>
+          <w:rFonts w:ascii="Roboto" w:hAnsi="Roboto"/>
+          <w:b w:val="0"/>
+          <w:bCs w:val="0"/>
+          <w:color w:val="000000"/>
+          <w:sz w:val="24"/>
+          <w:szCs w:val="24"/>
+          <w:highlight w:val="lightGray"/>
+        </w:rPr>
+        <w:br/>
+      </w:r>
+      <w:r>
+        <w:rPr>
+          <w:rFonts w:ascii="Roboto" w:hAnsi="Roboto"/>
+          <w:b w:val="0"/>
+          <w:bCs w:val="0"/>
+          <w:color w:val="000000"/>
+          <w:sz w:val="24"/>
+          <w:szCs w:val="24"/>
+          <w:highlight w:val="lightGray"/>
+          <w:shd w:val="clear" w:color="auto" w:fill="F9F9F9"/>
+        </w:rPr>
+        <w:t xml:space="preserve">@reboot </w:t>
+      </w:r>
+      <w:proofErr w:type="spellStart"/>
+      <w:r>
+        <w:rPr>
+          <w:rFonts w:ascii="Roboto" w:hAnsi="Roboto"/>
+          <w:b w:val="0"/>
+          <w:bCs w:val="0"/>
+          <w:color w:val="000000"/>
+          <w:sz w:val="24"/>
+          <w:szCs w:val="24"/>
+          <w:highlight w:val="lightGray"/>
+          <w:shd w:val="clear" w:color="auto" w:fill="F9F9F9"/>
+        </w:rPr>
+        <w:t>macchanger</w:t>
+      </w:r>
+      <w:proofErr w:type="spellEnd"/>
+      <w:r>
+        <w:rPr>
+          <w:rFonts w:ascii="Roboto" w:hAnsi="Roboto"/>
+          <w:b w:val="0"/>
+          <w:bCs w:val="0"/>
+          <w:color w:val="000000"/>
+          <w:sz w:val="24"/>
+          <w:szCs w:val="24"/>
+          <w:highlight w:val="lightGray"/>
+          <w:shd w:val="clear" w:color="auto" w:fill="F9F9F9"/>
+        </w:rPr>
+        <w:t xml:space="preserve"> -r wlan0</w:t>
+      </w:r>
+      <w:r>
+        <w:rPr>
+          <w:rFonts w:ascii="Roboto" w:hAnsi="Roboto"/>
+          <w:b w:val="0"/>
+          <w:bCs w:val="0"/>
+          <w:color w:val="000000"/>
+          <w:sz w:val="24"/>
+          <w:szCs w:val="24"/>
+        </w:rPr>
+        <w:br/>
+      </w:r>
+      <w:r>
+        <w:rPr>
+          <w:rFonts w:ascii="Roboto" w:hAnsi="Roboto"/>
+          <w:b w:val="0"/>
+          <w:bCs w:val="0"/>
+          <w:color w:val="000000"/>
+          <w:sz w:val="24"/>
+          <w:szCs w:val="24"/>
+        </w:rPr>
+        <w:br/>
+      </w:r>
+      <w:r>
+        <w:rPr>
+          <w:rFonts w:ascii="Roboto" w:hAnsi="Roboto"/>
+          <w:color w:val="000000"/>
+          <w:sz w:val="24"/>
+          <w:szCs w:val="24"/>
+          <w:shd w:val="clear" w:color="auto" w:fill="F9F9F9"/>
+          <w:lang w:val="en-CA"/>
+        </w:rPr>
+        <w:t>S</w:t>
+      </w:r>
+      <w:proofErr w:type="spellStart"/>
+      <w:r>
+        <w:rPr>
+          <w:rFonts w:ascii="Roboto" w:hAnsi="Roboto"/>
+          <w:color w:val="000000"/>
+          <w:sz w:val="24"/>
+          <w:szCs w:val="24"/>
+          <w:shd w:val="clear" w:color="auto" w:fill="F9F9F9"/>
+        </w:rPr>
+        <w:t>ave</w:t>
+      </w:r>
+      <w:proofErr w:type="spellEnd"/>
+      <w:r>
+        <w:rPr>
+          <w:rFonts w:ascii="Roboto" w:hAnsi="Roboto"/>
+          <w:color w:val="000000"/>
+          <w:sz w:val="24"/>
+          <w:szCs w:val="24"/>
+          <w:shd w:val="clear" w:color="auto" w:fill="F9F9F9"/>
+        </w:rPr>
+        <w:t xml:space="preserve"> and close using (</w:t>
+      </w:r>
+      <w:proofErr w:type="spellStart"/>
+      <w:r>
+        <w:rPr>
+          <w:rFonts w:ascii="Roboto" w:hAnsi="Roboto"/>
+          <w:color w:val="000000"/>
+          <w:sz w:val="24"/>
+          <w:szCs w:val="24"/>
+          <w:shd w:val="clear" w:color="auto" w:fill="F9F9F9"/>
+        </w:rPr>
+        <w:t>CTRL+o</w:t>
+      </w:r>
+      <w:proofErr w:type="spellEnd"/>
+      <w:r>
+        <w:rPr>
+          <w:rFonts w:ascii="Roboto" w:hAnsi="Roboto"/>
+          <w:color w:val="000000"/>
+          <w:sz w:val="24"/>
+          <w:szCs w:val="24"/>
+          <w:shd w:val="clear" w:color="auto" w:fill="F9F9F9"/>
+        </w:rPr>
+        <w:t xml:space="preserve"> &amp; </w:t>
+      </w:r>
+      <w:proofErr w:type="spellStart"/>
+      <w:r>
+        <w:rPr>
+          <w:rFonts w:ascii="Roboto" w:hAnsi="Roboto"/>
+          <w:color w:val="000000"/>
+          <w:sz w:val="24"/>
+          <w:szCs w:val="24"/>
+          <w:shd w:val="clear" w:color="auto" w:fill="F9F9F9"/>
+        </w:rPr>
+        <w:t>CTRL+x</w:t>
+      </w:r>
+      <w:proofErr w:type="spellEnd"/>
+      <w:r>
+        <w:rPr>
+          <w:rFonts w:ascii="Roboto" w:hAnsi="Roboto"/>
+          <w:color w:val="000000"/>
+          <w:sz w:val="24"/>
+          <w:szCs w:val="24"/>
+          <w:shd w:val="clear" w:color="auto" w:fill="F9F9F9"/>
+        </w:rPr>
+        <w:t>)</w:t>
+      </w:r>
+      <w:r>
+        <w:rPr>
+          <w:rFonts w:ascii="Roboto" w:hAnsi="Roboto"/>
+          <w:color w:val="000000"/>
+          <w:sz w:val="24"/>
+          <w:szCs w:val="24"/>
+        </w:rPr>
+        <w:br/>
+      </w:r>
+      <w:r>
+        <w:rPr>
+          <w:rFonts w:ascii="Roboto" w:hAnsi="Roboto"/>
+          <w:color w:val="000000"/>
+          <w:sz w:val="24"/>
+          <w:szCs w:val="24"/>
+          <w:shd w:val="clear" w:color="auto" w:fill="F9F9F9"/>
+          <w:lang w:val="en-CA"/>
+        </w:rPr>
+        <w:t>N</w:t>
+      </w:r>
+      <w:r>
+        <w:rPr>
+          <w:rFonts w:ascii="Roboto" w:hAnsi="Roboto"/>
+          <w:color w:val="000000"/>
+          <w:sz w:val="24"/>
+          <w:szCs w:val="24"/>
+          <w:shd w:val="clear" w:color="auto" w:fill="F9F9F9"/>
+        </w:rPr>
+        <w:t>ow open /</w:t>
+      </w:r>
+      <w:proofErr w:type="spellStart"/>
+      <w:r>
+        <w:rPr>
+          <w:rFonts w:ascii="Roboto" w:hAnsi="Roboto"/>
+          <w:color w:val="000000"/>
+          <w:sz w:val="24"/>
+          <w:szCs w:val="24"/>
+          <w:shd w:val="clear" w:color="auto" w:fill="F9F9F9"/>
+        </w:rPr>
+        <w:t>etc</w:t>
+      </w:r>
+      <w:proofErr w:type="spellEnd"/>
+      <w:r>
+        <w:rPr>
+          <w:rFonts w:ascii="Roboto" w:hAnsi="Roboto"/>
+          <w:color w:val="000000"/>
+          <w:sz w:val="24"/>
+          <w:szCs w:val="24"/>
+          <w:shd w:val="clear" w:color="auto" w:fill="F9F9F9"/>
+        </w:rPr>
+        <w:t>/</w:t>
+      </w:r>
+      <w:proofErr w:type="spellStart"/>
+      <w:r>
+        <w:rPr>
+          <w:rFonts w:ascii="Roboto" w:hAnsi="Roboto"/>
+          <w:color w:val="000000"/>
+          <w:sz w:val="24"/>
+          <w:szCs w:val="24"/>
+          <w:shd w:val="clear" w:color="auto" w:fill="F9F9F9"/>
+        </w:rPr>
+        <w:t>NetworkManager</w:t>
+      </w:r>
+      <w:proofErr w:type="spellEnd"/>
+      <w:r>
+        <w:rPr>
+          <w:rFonts w:ascii="Roboto" w:hAnsi="Roboto"/>
+          <w:color w:val="000000"/>
+          <w:sz w:val="24"/>
+          <w:szCs w:val="24"/>
+          <w:shd w:val="clear" w:color="auto" w:fill="F9F9F9"/>
+        </w:rPr>
+        <w:t>/</w:t>
+      </w:r>
+      <w:proofErr w:type="spellStart"/>
+      <w:r>
+        <w:rPr>
+          <w:rFonts w:ascii="Roboto" w:hAnsi="Roboto"/>
+          <w:color w:val="000000"/>
+          <w:sz w:val="24"/>
+          <w:szCs w:val="24"/>
+          <w:shd w:val="clear" w:color="auto" w:fill="F9F9F9"/>
+        </w:rPr>
+        <w:t>NetworkManager.conf</w:t>
+      </w:r>
+      <w:proofErr w:type="spellEnd"/>
+      <w:r>
+        <w:rPr>
+          <w:rFonts w:ascii="Roboto" w:hAnsi="Roboto"/>
+          <w:color w:val="000000"/>
+          <w:sz w:val="24"/>
+          <w:szCs w:val="24"/>
+        </w:rPr>
+        <w:br/>
+      </w:r>
+      <w:r>
+        <w:rPr>
+          <w:rFonts w:ascii="Roboto" w:hAnsi="Roboto"/>
+          <w:b w:val="0"/>
+          <w:bCs w:val="0"/>
+          <w:color w:val="000000"/>
+          <w:sz w:val="24"/>
+          <w:szCs w:val="24"/>
+        </w:rPr>
+        <w:br/>
+      </w:r>
+      <w:r>
+        <w:rPr>
+          <w:rFonts w:ascii="Roboto" w:hAnsi="Roboto"/>
+          <w:b w:val="0"/>
+          <w:bCs w:val="0"/>
+          <w:color w:val="000000"/>
+          <w:sz w:val="24"/>
+          <w:szCs w:val="24"/>
+        </w:rPr>
+        <w:br/>
+      </w:r>
+      <w:r>
+        <w:rPr>
+          <w:rFonts w:ascii="Roboto" w:hAnsi="Roboto"/>
+          <w:b w:val="0"/>
+          <w:bCs w:val="0"/>
+          <w:color w:val="000000"/>
+          <w:sz w:val="24"/>
+          <w:szCs w:val="24"/>
+          <w:highlight w:val="lightGray"/>
+          <w:shd w:val="clear" w:color="auto" w:fill="F9F9F9"/>
+        </w:rPr>
+        <w:t>nano /</w:t>
+      </w:r>
+      <w:proofErr w:type="spellStart"/>
+      <w:r>
+        <w:rPr>
+          <w:rFonts w:ascii="Roboto" w:hAnsi="Roboto"/>
+          <w:b w:val="0"/>
+          <w:bCs w:val="0"/>
+          <w:color w:val="000000"/>
+          <w:sz w:val="24"/>
+          <w:szCs w:val="24"/>
+          <w:highlight w:val="lightGray"/>
+          <w:shd w:val="clear" w:color="auto" w:fill="F9F9F9"/>
+        </w:rPr>
+        <w:t>etc</w:t>
+      </w:r>
+      <w:proofErr w:type="spellEnd"/>
+      <w:r>
+        <w:rPr>
+          <w:rFonts w:ascii="Roboto" w:hAnsi="Roboto"/>
+          <w:b w:val="0"/>
+          <w:bCs w:val="0"/>
+          <w:color w:val="000000"/>
+          <w:sz w:val="24"/>
+          <w:szCs w:val="24"/>
+          <w:highlight w:val="lightGray"/>
+          <w:shd w:val="clear" w:color="auto" w:fill="F9F9F9"/>
+        </w:rPr>
+        <w:t>/</w:t>
+      </w:r>
+      <w:proofErr w:type="spellStart"/>
+      <w:r>
+        <w:rPr>
+          <w:rFonts w:ascii="Roboto" w:hAnsi="Roboto"/>
+          <w:b w:val="0"/>
+          <w:bCs w:val="0"/>
+          <w:color w:val="000000"/>
+          <w:sz w:val="24"/>
+          <w:szCs w:val="24"/>
+          <w:highlight w:val="lightGray"/>
+          <w:shd w:val="clear" w:color="auto" w:fill="F9F9F9"/>
+        </w:rPr>
+        <w:t>NetworkManager</w:t>
+      </w:r>
+      <w:proofErr w:type="spellEnd"/>
+      <w:r>
+        <w:rPr>
+          <w:rFonts w:ascii="Roboto" w:hAnsi="Roboto"/>
+          <w:b w:val="0"/>
+          <w:bCs w:val="0"/>
+          <w:color w:val="000000"/>
+          <w:sz w:val="24"/>
+          <w:szCs w:val="24"/>
+          <w:highlight w:val="lightGray"/>
+          <w:shd w:val="clear" w:color="auto" w:fill="F9F9F9"/>
+        </w:rPr>
+        <w:t>/</w:t>
+      </w:r>
+      <w:proofErr w:type="spellStart"/>
+      <w:r>
+        <w:rPr>
+          <w:rFonts w:ascii="Roboto" w:hAnsi="Roboto"/>
+          <w:b w:val="0"/>
+          <w:bCs w:val="0"/>
+          <w:color w:val="000000"/>
+          <w:sz w:val="24"/>
+          <w:szCs w:val="24"/>
+          <w:highlight w:val="lightGray"/>
+          <w:shd w:val="clear" w:color="auto" w:fill="F9F9F9"/>
+        </w:rPr>
+        <w:t>NetworkManager.conf</w:t>
+      </w:r>
+      <w:proofErr w:type="spellEnd"/>
+      <w:r>
+        <w:rPr>
+          <w:rFonts w:ascii="Roboto" w:hAnsi="Roboto"/>
+          <w:b w:val="0"/>
+          <w:bCs w:val="0"/>
+          <w:color w:val="000000"/>
+          <w:sz w:val="24"/>
+          <w:szCs w:val="24"/>
+        </w:rPr>
+        <w:br/>
+      </w:r>
+      <w:r>
+        <w:rPr>
+          <w:rFonts w:ascii="Roboto" w:hAnsi="Roboto"/>
+          <w:b w:val="0"/>
+          <w:bCs w:val="0"/>
+          <w:color w:val="000000"/>
+          <w:sz w:val="24"/>
+          <w:szCs w:val="24"/>
+        </w:rPr>
+        <w:br/>
+      </w:r>
+      <w:r>
+        <w:rPr>
+          <w:rFonts w:ascii="Roboto" w:hAnsi="Roboto"/>
+          <w:color w:val="000000"/>
+          <w:sz w:val="24"/>
+          <w:szCs w:val="24"/>
+          <w:shd w:val="clear" w:color="auto" w:fill="F9F9F9"/>
+          <w:lang w:val="en-CA"/>
+        </w:rPr>
+        <w:t>I</w:t>
+      </w:r>
+      <w:r>
+        <w:rPr>
+          <w:rFonts w:ascii="Roboto" w:hAnsi="Roboto"/>
+          <w:color w:val="000000"/>
+          <w:sz w:val="24"/>
+          <w:szCs w:val="24"/>
+          <w:shd w:val="clear" w:color="auto" w:fill="F9F9F9"/>
+        </w:rPr>
+        <w:t>f there is a connection section, leave first line and add next two lines</w:t>
+      </w:r>
+      <w:r>
+        <w:rPr>
+          <w:rFonts w:ascii="Roboto" w:hAnsi="Roboto"/>
+          <w:color w:val="000000"/>
+          <w:sz w:val="24"/>
+          <w:szCs w:val="24"/>
+        </w:rPr>
+        <w:br/>
+      </w:r>
+      <w:r>
+        <w:rPr>
+          <w:rFonts w:ascii="Roboto" w:hAnsi="Roboto"/>
+          <w:b w:val="0"/>
+          <w:bCs w:val="0"/>
+          <w:color w:val="000000"/>
+          <w:sz w:val="24"/>
+          <w:szCs w:val="24"/>
+        </w:rPr>
+        <w:br/>
+      </w:r>
+      <w:r>
+        <w:rPr>
+          <w:rFonts w:ascii="Roboto" w:hAnsi="Roboto"/>
+          <w:b w:val="0"/>
+          <w:bCs w:val="0"/>
+          <w:color w:val="000000"/>
+          <w:sz w:val="24"/>
+          <w:szCs w:val="24"/>
+        </w:rPr>
+        <w:br/>
+      </w:r>
+      <w:r>
+        <w:rPr>
+          <w:rFonts w:ascii="Roboto" w:hAnsi="Roboto"/>
+          <w:b w:val="0"/>
+          <w:bCs w:val="0"/>
+          <w:color w:val="000000"/>
+          <w:sz w:val="24"/>
+          <w:szCs w:val="24"/>
+          <w:shd w:val="clear" w:color="auto" w:fill="F9F9F9"/>
+        </w:rPr>
+        <w:t>[connection]</w:t>
+      </w:r>
+      <w:r>
+        <w:rPr>
+          <w:rFonts w:ascii="Roboto" w:hAnsi="Roboto"/>
+          <w:b w:val="0"/>
+          <w:bCs w:val="0"/>
+          <w:color w:val="000000"/>
+          <w:sz w:val="24"/>
+          <w:szCs w:val="24"/>
+        </w:rPr>
+        <w:br/>
+      </w:r>
+      <w:proofErr w:type="spellStart"/>
+      <w:r>
+        <w:rPr>
+          <w:rFonts w:ascii="Roboto" w:hAnsi="Roboto"/>
+          <w:b w:val="0"/>
+          <w:bCs w:val="0"/>
+          <w:color w:val="000000"/>
+          <w:sz w:val="24"/>
+          <w:szCs w:val="24"/>
+          <w:shd w:val="clear" w:color="auto" w:fill="F9F9F9"/>
+        </w:rPr>
+        <w:t>ethernet.cloned</w:t>
+      </w:r>
+      <w:proofErr w:type="spellEnd"/>
+      <w:r>
+        <w:rPr>
+          <w:rFonts w:ascii="Roboto" w:hAnsi="Roboto"/>
+          <w:b w:val="0"/>
+          <w:bCs w:val="0"/>
+          <w:color w:val="000000"/>
+          <w:sz w:val="24"/>
+          <w:szCs w:val="24"/>
+          <w:shd w:val="clear" w:color="auto" w:fill="F9F9F9"/>
+        </w:rPr>
+        <w:t>-mac-address=preserve</w:t>
+      </w:r>
+      <w:r>
+        <w:rPr>
+          <w:rFonts w:ascii="Roboto" w:hAnsi="Roboto"/>
+          <w:b w:val="0"/>
+          <w:bCs w:val="0"/>
+          <w:color w:val="000000"/>
+          <w:sz w:val="24"/>
+          <w:szCs w:val="24"/>
+        </w:rPr>
+        <w:br/>
+      </w:r>
+      <w:proofErr w:type="spellStart"/>
+      <w:r>
+        <w:rPr>
+          <w:rFonts w:ascii="Roboto" w:hAnsi="Roboto"/>
+          <w:b w:val="0"/>
+          <w:bCs w:val="0"/>
+          <w:color w:val="000000"/>
+          <w:sz w:val="24"/>
+          <w:szCs w:val="24"/>
+          <w:shd w:val="clear" w:color="auto" w:fill="F9F9F9"/>
+        </w:rPr>
+        <w:t>wifi.cloned</w:t>
+      </w:r>
+      <w:proofErr w:type="spellEnd"/>
+      <w:r>
+        <w:rPr>
+          <w:rFonts w:ascii="Roboto" w:hAnsi="Roboto"/>
+          <w:b w:val="0"/>
+          <w:bCs w:val="0"/>
+          <w:color w:val="000000"/>
+          <w:sz w:val="24"/>
+          <w:szCs w:val="24"/>
+          <w:shd w:val="clear" w:color="auto" w:fill="F9F9F9"/>
+        </w:rPr>
+        <w:t>-mac-address=preserve</w:t>
+      </w:r>
+      <w:r>
+        <w:rPr>
+          <w:rFonts w:ascii="Roboto" w:hAnsi="Roboto"/>
+          <w:b w:val="0"/>
+          <w:bCs w:val="0"/>
+          <w:color w:val="000000"/>
+          <w:sz w:val="24"/>
+          <w:szCs w:val="24"/>
+        </w:rPr>
+        <w:br/>
+      </w:r>
+      <w:r>
+        <w:rPr>
+          <w:rFonts w:ascii="Roboto" w:hAnsi="Roboto"/>
+          <w:b w:val="0"/>
+          <w:bCs w:val="0"/>
+          <w:color w:val="000000"/>
+          <w:sz w:val="24"/>
+          <w:szCs w:val="24"/>
+        </w:rPr>
+        <w:br/>
+      </w:r>
+      <w:r>
+        <w:rPr>
+          <w:rFonts w:ascii="Roboto" w:hAnsi="Roboto"/>
+          <w:color w:val="000000"/>
+          <w:sz w:val="24"/>
+          <w:szCs w:val="24"/>
+          <w:shd w:val="clear" w:color="auto" w:fill="F9F9F9"/>
+          <w:lang w:val="en-CA"/>
+        </w:rPr>
+        <w:t>A</w:t>
+      </w:r>
+      <w:proofErr w:type="spellStart"/>
+      <w:r>
+        <w:rPr>
+          <w:rFonts w:ascii="Roboto" w:hAnsi="Roboto"/>
+          <w:color w:val="000000"/>
+          <w:sz w:val="24"/>
+          <w:szCs w:val="24"/>
+          <w:shd w:val="clear" w:color="auto" w:fill="F9F9F9"/>
+        </w:rPr>
+        <w:t>nd</w:t>
+      </w:r>
+      <w:proofErr w:type="spellEnd"/>
+      <w:r>
+        <w:rPr>
+          <w:rFonts w:ascii="Roboto" w:hAnsi="Roboto"/>
+          <w:color w:val="000000"/>
+          <w:sz w:val="24"/>
+          <w:szCs w:val="24"/>
+          <w:shd w:val="clear" w:color="auto" w:fill="F9F9F9"/>
+        </w:rPr>
+        <w:t xml:space="preserve"> now reboot the system and you can see the MAC address is changed</w:t>
+      </w:r>
+      <w:r>
+        <w:rPr>
+          <w:rFonts w:ascii="Roboto" w:hAnsi="Roboto"/>
+          <w:color w:val="000000"/>
+          <w:sz w:val="24"/>
+          <w:szCs w:val="24"/>
+        </w:rPr>
+        <w:br/>
+      </w:r>
+      <w:r>
+        <w:rPr>
+          <w:rFonts w:ascii="Roboto" w:hAnsi="Roboto"/>
+          <w:color w:val="000000"/>
+          <w:sz w:val="24"/>
+          <w:szCs w:val="24"/>
+          <w:shd w:val="clear" w:color="auto" w:fill="F9F9F9"/>
+        </w:rPr>
+        <w:t>Remember that this only works during reboot it will not work when you are logged in</w:t>
+      </w:r>
+      <w:r>
+        <w:rPr>
+          <w:rFonts w:ascii="Roboto" w:hAnsi="Roboto"/>
+          <w:color w:val="000000"/>
+          <w:sz w:val="24"/>
+          <w:szCs w:val="24"/>
+        </w:rPr>
+        <w:br/>
+      </w:r>
+      <w:r>
+        <w:rPr>
+          <w:rFonts w:ascii="Roboto" w:hAnsi="Roboto"/>
+          <w:color w:val="000000"/>
+          <w:sz w:val="24"/>
+          <w:szCs w:val="24"/>
+          <w:shd w:val="clear" w:color="auto" w:fill="F9F9F9"/>
+        </w:rPr>
+        <w:t>if you want changes to occur during the session is running, use this script</w:t>
+      </w:r>
+      <w:r>
+        <w:rPr>
+          <w:rFonts w:ascii="Roboto" w:hAnsi="Roboto"/>
+          <w:color w:val="000000"/>
+          <w:sz w:val="24"/>
+          <w:szCs w:val="24"/>
+        </w:rPr>
+        <w:br/>
+      </w:r>
+      <w:r>
+        <w:rPr>
+          <w:rFonts w:ascii="Roboto" w:hAnsi="Roboto"/>
+          <w:color w:val="000000"/>
+          <w:sz w:val="24"/>
+          <w:szCs w:val="24"/>
+          <w:shd w:val="clear" w:color="auto" w:fill="F9F9F9"/>
+        </w:rPr>
+        <w:t>You can also run the commands(Italic commands) in the terminal directly without the first line if you don't want to create the script</w:t>
+      </w:r>
+      <w:r>
+        <w:rPr>
+          <w:rFonts w:ascii="Roboto" w:hAnsi="Roboto"/>
+          <w:b w:val="0"/>
+          <w:bCs w:val="0"/>
+          <w:color w:val="000000"/>
+          <w:sz w:val="24"/>
+          <w:szCs w:val="24"/>
+          <w:lang w:val="en-CA"/>
+        </w:rPr>
+        <w:t>:</w:t>
+      </w:r>
+      <w:r>
+        <w:rPr>
+          <w:rFonts w:ascii="Roboto" w:hAnsi="Roboto"/>
+          <w:b w:val="0"/>
+          <w:bCs w:val="0"/>
+          <w:color w:val="000000"/>
+          <w:sz w:val="24"/>
+          <w:szCs w:val="24"/>
+        </w:rPr>
+        <w:br/>
+      </w:r>
+      <w:r>
+        <w:rPr>
+          <w:rFonts w:ascii="Roboto" w:hAnsi="Roboto"/>
+          <w:b w:val="0"/>
+          <w:bCs w:val="0"/>
+          <w:color w:val="000000"/>
+          <w:sz w:val="24"/>
+          <w:szCs w:val="24"/>
+        </w:rPr>
+        <w:br/>
+      </w:r>
+      <w:r>
+        <w:rPr>
+          <w:rFonts w:ascii="Roboto" w:hAnsi="Roboto"/>
+          <w:b w:val="0"/>
+          <w:bCs w:val="0"/>
+          <w:color w:val="000000"/>
+          <w:sz w:val="24"/>
+          <w:szCs w:val="24"/>
+        </w:rPr>
+        <w:br/>
+      </w:r>
+      <w:r>
+        <w:rPr>
+          <w:rFonts w:ascii="Roboto" w:hAnsi="Roboto"/>
+          <w:b w:val="0"/>
+          <w:bCs w:val="0"/>
+          <w:color w:val="000000"/>
+          <w:sz w:val="24"/>
+          <w:szCs w:val="24"/>
+          <w:highlight w:val="lightGray"/>
+          <w:shd w:val="clear" w:color="auto" w:fill="F9F9F9"/>
+        </w:rPr>
+        <w:t>touch macc.sh</w:t>
+      </w:r>
+      <w:r>
+        <w:rPr>
+          <w:rFonts w:ascii="Roboto" w:hAnsi="Roboto"/>
+          <w:b w:val="0"/>
+          <w:bCs w:val="0"/>
+          <w:color w:val="000000"/>
+          <w:sz w:val="24"/>
+          <w:szCs w:val="24"/>
+          <w:highlight w:val="lightGray"/>
+        </w:rPr>
+        <w:br/>
+      </w:r>
+      <w:r>
+        <w:rPr>
+          <w:rFonts w:ascii="Roboto" w:hAnsi="Roboto"/>
+          <w:b w:val="0"/>
+          <w:bCs w:val="0"/>
+          <w:color w:val="000000"/>
+          <w:sz w:val="24"/>
+          <w:szCs w:val="24"/>
+          <w:highlight w:val="lightGray"/>
+          <w:shd w:val="clear" w:color="auto" w:fill="F9F9F9"/>
+        </w:rPr>
+        <w:t xml:space="preserve">nano </w:t>
+      </w:r>
+      <w:proofErr w:type="spellStart"/>
+      <w:r>
+        <w:rPr>
+          <w:rFonts w:ascii="Roboto" w:hAnsi="Roboto"/>
+          <w:b w:val="0"/>
+          <w:bCs w:val="0"/>
+          <w:color w:val="000000"/>
+          <w:sz w:val="24"/>
+          <w:szCs w:val="24"/>
+          <w:highlight w:val="lightGray"/>
+          <w:shd w:val="clear" w:color="auto" w:fill="F9F9F9"/>
+        </w:rPr>
+        <w:t>macc.s</w:t>
+      </w:r>
+      <w:proofErr w:type="spellEnd"/>
+      <w:r>
+        <w:rPr>
+          <w:rFonts w:ascii="Roboto" w:hAnsi="Roboto"/>
+          <w:b w:val="0"/>
+          <w:bCs w:val="0"/>
+          <w:color w:val="000000"/>
+          <w:sz w:val="24"/>
+          <w:szCs w:val="24"/>
+        </w:rPr>
+        <w:br/>
+      </w:r>
+      <w:r>
+        <w:rPr>
+          <w:rFonts w:ascii="Roboto" w:hAnsi="Roboto"/>
+          <w:b w:val="0"/>
+          <w:bCs w:val="0"/>
+          <w:color w:val="000000"/>
+          <w:sz w:val="24"/>
+          <w:szCs w:val="24"/>
+        </w:rPr>
+        <w:br/>
+      </w:r>
+      <w:r>
+        <w:rPr>
+          <w:rFonts w:ascii="Roboto" w:hAnsi="Roboto"/>
+          <w:color w:val="000000"/>
+          <w:sz w:val="24"/>
+          <w:szCs w:val="24"/>
+          <w:shd w:val="clear" w:color="auto" w:fill="F9F9F9"/>
+          <w:lang w:val="en-CA"/>
+        </w:rPr>
+        <w:t>A</w:t>
+      </w:r>
+      <w:r>
+        <w:rPr>
+          <w:rFonts w:ascii="Roboto" w:hAnsi="Roboto"/>
+          <w:color w:val="000000"/>
+          <w:sz w:val="24"/>
+          <w:szCs w:val="24"/>
+          <w:shd w:val="clear" w:color="auto" w:fill="F9F9F9"/>
+        </w:rPr>
+        <w:t>dd these lines to the file</w:t>
+      </w:r>
+      <w:r>
+        <w:rPr>
+          <w:rFonts w:ascii="Roboto" w:hAnsi="Roboto"/>
+          <w:b w:val="0"/>
+          <w:bCs w:val="0"/>
+          <w:color w:val="000000"/>
+          <w:sz w:val="24"/>
+          <w:szCs w:val="24"/>
+        </w:rPr>
+        <w:br/>
+      </w:r>
+      <w:r>
+        <w:rPr>
+          <w:rFonts w:ascii="Roboto" w:hAnsi="Roboto"/>
+          <w:b w:val="0"/>
+          <w:bCs w:val="0"/>
+          <w:color w:val="000000"/>
+          <w:sz w:val="24"/>
+          <w:szCs w:val="24"/>
+        </w:rPr>
+        <w:br/>
+      </w:r>
+      <w:r>
+        <w:rPr>
+          <w:rFonts w:ascii="Roboto" w:hAnsi="Roboto"/>
+          <w:b w:val="0"/>
+          <w:bCs w:val="0"/>
+          <w:color w:val="000000"/>
+          <w:sz w:val="24"/>
+          <w:szCs w:val="24"/>
+        </w:rPr>
+        <w:br/>
+      </w:r>
+      <w:r>
+        <w:rPr>
+          <w:rFonts w:ascii="Roboto" w:hAnsi="Roboto"/>
+          <w:b w:val="0"/>
+          <w:bCs w:val="0"/>
+          <w:color w:val="000000"/>
+          <w:sz w:val="24"/>
+          <w:szCs w:val="24"/>
+          <w:shd w:val="clear" w:color="auto" w:fill="F9F9F9"/>
+        </w:rPr>
+        <w:t>#!/bin/bash</w:t>
+      </w:r>
+      <w:r>
+        <w:rPr>
+          <w:rFonts w:ascii="Roboto" w:hAnsi="Roboto"/>
+          <w:b w:val="0"/>
+          <w:bCs w:val="0"/>
+          <w:color w:val="000000"/>
+          <w:sz w:val="24"/>
+          <w:szCs w:val="24"/>
+        </w:rPr>
+        <w:br/>
+      </w:r>
+      <w:r>
+        <w:rPr>
+          <w:rFonts w:ascii="Roboto" w:hAnsi="Roboto"/>
+          <w:b w:val="0"/>
+          <w:bCs w:val="0"/>
+          <w:color w:val="000000"/>
+          <w:sz w:val="24"/>
+          <w:szCs w:val="24"/>
+          <w:shd w:val="clear" w:color="auto" w:fill="F9F9F9"/>
+        </w:rPr>
+        <w:t>service network-manager stop</w:t>
+      </w:r>
+      <w:r>
+        <w:rPr>
+          <w:rFonts w:ascii="Roboto" w:hAnsi="Roboto"/>
+          <w:b w:val="0"/>
+          <w:bCs w:val="0"/>
+          <w:color w:val="000000"/>
+          <w:sz w:val="24"/>
+          <w:szCs w:val="24"/>
+        </w:rPr>
+        <w:br/>
+      </w:r>
+      <w:r>
+        <w:rPr>
+          <w:rFonts w:ascii="Roboto" w:hAnsi="Roboto"/>
+          <w:b w:val="0"/>
+          <w:bCs w:val="0"/>
+          <w:color w:val="000000"/>
+          <w:sz w:val="24"/>
+          <w:szCs w:val="24"/>
+          <w:shd w:val="clear" w:color="auto" w:fill="F9F9F9"/>
+        </w:rPr>
+        <w:t>ifconfig eth0 down</w:t>
+      </w:r>
+      <w:r>
+        <w:rPr>
+          <w:rFonts w:ascii="Roboto" w:hAnsi="Roboto"/>
+          <w:b w:val="0"/>
+          <w:bCs w:val="0"/>
+          <w:color w:val="000000"/>
+          <w:sz w:val="24"/>
+          <w:szCs w:val="24"/>
+        </w:rPr>
+        <w:br/>
+      </w:r>
+      <w:proofErr w:type="spellStart"/>
+      <w:r>
+        <w:rPr>
+          <w:rFonts w:ascii="Roboto" w:hAnsi="Roboto"/>
+          <w:b w:val="0"/>
+          <w:bCs w:val="0"/>
+          <w:color w:val="000000"/>
+          <w:sz w:val="24"/>
+          <w:szCs w:val="24"/>
+          <w:shd w:val="clear" w:color="auto" w:fill="F9F9F9"/>
+        </w:rPr>
+        <w:t>macchanger</w:t>
+      </w:r>
+      <w:proofErr w:type="spellEnd"/>
+      <w:r>
+        <w:rPr>
+          <w:rFonts w:ascii="Roboto" w:hAnsi="Roboto"/>
+          <w:b w:val="0"/>
+          <w:bCs w:val="0"/>
+          <w:color w:val="000000"/>
+          <w:sz w:val="24"/>
+          <w:szCs w:val="24"/>
+          <w:shd w:val="clear" w:color="auto" w:fill="F9F9F9"/>
+        </w:rPr>
+        <w:t xml:space="preserve"> -r eth0</w:t>
+      </w:r>
+      <w:r>
+        <w:rPr>
+          <w:rFonts w:ascii="Roboto" w:hAnsi="Roboto"/>
+          <w:b w:val="0"/>
+          <w:bCs w:val="0"/>
+          <w:color w:val="000000"/>
+          <w:sz w:val="24"/>
+          <w:szCs w:val="24"/>
+        </w:rPr>
+        <w:br/>
+      </w:r>
+      <w:r>
+        <w:rPr>
+          <w:rFonts w:ascii="Roboto" w:hAnsi="Roboto"/>
+          <w:b w:val="0"/>
+          <w:bCs w:val="0"/>
+          <w:color w:val="000000"/>
+          <w:sz w:val="24"/>
+          <w:szCs w:val="24"/>
+          <w:shd w:val="clear" w:color="auto" w:fill="F9F9F9"/>
+        </w:rPr>
+        <w:t>ifconfig eth0 up</w:t>
+      </w:r>
+      <w:r>
+        <w:rPr>
+          <w:rFonts w:ascii="Roboto" w:hAnsi="Roboto"/>
+          <w:b w:val="0"/>
+          <w:bCs w:val="0"/>
+          <w:color w:val="000000"/>
+          <w:sz w:val="24"/>
+          <w:szCs w:val="24"/>
+        </w:rPr>
+        <w:br/>
+      </w:r>
+      <w:r>
+        <w:rPr>
+          <w:rFonts w:ascii="Roboto" w:hAnsi="Roboto"/>
+          <w:b w:val="0"/>
+          <w:bCs w:val="0"/>
+          <w:color w:val="000000"/>
+          <w:sz w:val="24"/>
+          <w:szCs w:val="24"/>
+          <w:shd w:val="clear" w:color="auto" w:fill="F9F9F9"/>
+        </w:rPr>
+        <w:t>ifconfig wlan0 down</w:t>
+      </w:r>
+      <w:r>
+        <w:rPr>
+          <w:rFonts w:ascii="Roboto" w:hAnsi="Roboto"/>
+          <w:b w:val="0"/>
+          <w:bCs w:val="0"/>
+          <w:color w:val="000000"/>
+          <w:sz w:val="24"/>
+          <w:szCs w:val="24"/>
+        </w:rPr>
+        <w:br/>
+      </w:r>
+      <w:proofErr w:type="spellStart"/>
+      <w:r>
+        <w:rPr>
+          <w:rFonts w:ascii="Roboto" w:hAnsi="Roboto"/>
+          <w:b w:val="0"/>
+          <w:bCs w:val="0"/>
+          <w:color w:val="000000"/>
+          <w:sz w:val="24"/>
+          <w:szCs w:val="24"/>
+          <w:shd w:val="clear" w:color="auto" w:fill="F9F9F9"/>
+        </w:rPr>
+        <w:t>macchanger</w:t>
+      </w:r>
+      <w:proofErr w:type="spellEnd"/>
+      <w:r>
+        <w:rPr>
+          <w:rFonts w:ascii="Roboto" w:hAnsi="Roboto"/>
+          <w:b w:val="0"/>
+          <w:bCs w:val="0"/>
+          <w:color w:val="000000"/>
+          <w:sz w:val="24"/>
+          <w:szCs w:val="24"/>
+          <w:shd w:val="clear" w:color="auto" w:fill="F9F9F9"/>
+        </w:rPr>
+        <w:t xml:space="preserve"> -r wlan0</w:t>
+      </w:r>
+      <w:r>
+        <w:rPr>
+          <w:rFonts w:ascii="Roboto" w:hAnsi="Roboto"/>
+          <w:b w:val="0"/>
+          <w:bCs w:val="0"/>
+          <w:color w:val="000000"/>
+          <w:sz w:val="24"/>
+          <w:szCs w:val="24"/>
+        </w:rPr>
+        <w:br/>
+      </w:r>
+      <w:r>
+        <w:rPr>
+          <w:rFonts w:ascii="Roboto" w:hAnsi="Roboto"/>
+          <w:b w:val="0"/>
+          <w:bCs w:val="0"/>
+          <w:color w:val="000000"/>
+          <w:sz w:val="24"/>
+          <w:szCs w:val="24"/>
+          <w:shd w:val="clear" w:color="auto" w:fill="F9F9F9"/>
+        </w:rPr>
+        <w:t>ifconfig wlan0 up</w:t>
+      </w:r>
+      <w:r>
+        <w:rPr>
+          <w:rFonts w:ascii="Roboto" w:hAnsi="Roboto"/>
+          <w:b w:val="0"/>
+          <w:bCs w:val="0"/>
+          <w:color w:val="000000"/>
+          <w:sz w:val="24"/>
+          <w:szCs w:val="24"/>
+        </w:rPr>
+        <w:br/>
+      </w:r>
+      <w:r>
+        <w:rPr>
+          <w:rFonts w:ascii="Roboto" w:hAnsi="Roboto"/>
+          <w:b w:val="0"/>
+          <w:bCs w:val="0"/>
+          <w:color w:val="000000"/>
+          <w:sz w:val="24"/>
+          <w:szCs w:val="24"/>
+          <w:shd w:val="clear" w:color="auto" w:fill="F9F9F9"/>
+        </w:rPr>
+        <w:t>service network-manager start</w:t>
+      </w:r>
+      <w:r>
+        <w:rPr>
+          <w:rFonts w:ascii="Roboto" w:hAnsi="Roboto"/>
+          <w:b w:val="0"/>
+          <w:bCs w:val="0"/>
+          <w:color w:val="000000"/>
+          <w:sz w:val="24"/>
+          <w:szCs w:val="24"/>
+        </w:rPr>
+        <w:br/>
+      </w:r>
+      <w:r>
+        <w:rPr>
+          <w:rFonts w:ascii="Roboto" w:hAnsi="Roboto"/>
+          <w:b w:val="0"/>
+          <w:bCs w:val="0"/>
+          <w:color w:val="000000"/>
+          <w:sz w:val="24"/>
+          <w:szCs w:val="24"/>
+        </w:rPr>
+        <w:br/>
+      </w:r>
+      <w:r>
+        <w:rPr>
+          <w:rFonts w:ascii="Roboto" w:hAnsi="Roboto"/>
+          <w:color w:val="000000"/>
+          <w:sz w:val="24"/>
+          <w:szCs w:val="24"/>
+          <w:shd w:val="clear" w:color="auto" w:fill="F9F9F9"/>
+          <w:lang w:val="en-CA"/>
+        </w:rPr>
+        <w:t>S</w:t>
+      </w:r>
+      <w:proofErr w:type="spellStart"/>
+      <w:r>
+        <w:rPr>
+          <w:rFonts w:ascii="Roboto" w:hAnsi="Roboto"/>
+          <w:color w:val="000000"/>
+          <w:sz w:val="24"/>
+          <w:szCs w:val="24"/>
+          <w:shd w:val="clear" w:color="auto" w:fill="F9F9F9"/>
+        </w:rPr>
+        <w:t>ave</w:t>
+      </w:r>
+      <w:proofErr w:type="spellEnd"/>
+      <w:r>
+        <w:rPr>
+          <w:rFonts w:ascii="Roboto" w:hAnsi="Roboto"/>
+          <w:color w:val="000000"/>
+          <w:sz w:val="24"/>
+          <w:szCs w:val="24"/>
+          <w:shd w:val="clear" w:color="auto" w:fill="F9F9F9"/>
+        </w:rPr>
+        <w:t xml:space="preserve"> and close nano</w:t>
+      </w:r>
+      <w:r>
+        <w:rPr>
+          <w:rFonts w:ascii="Roboto" w:hAnsi="Roboto"/>
+          <w:color w:val="000000"/>
+          <w:sz w:val="24"/>
+          <w:szCs w:val="24"/>
+        </w:rPr>
+        <w:br/>
+      </w:r>
+      <w:r>
+        <w:rPr>
+          <w:rFonts w:ascii="Roboto" w:hAnsi="Roboto"/>
+          <w:color w:val="000000"/>
+          <w:sz w:val="24"/>
+          <w:szCs w:val="24"/>
+          <w:shd w:val="clear" w:color="auto" w:fill="F9F9F9"/>
+          <w:lang w:val="en-CA"/>
+        </w:rPr>
+        <w:t>R</w:t>
+      </w:r>
+      <w:r>
+        <w:rPr>
+          <w:rFonts w:ascii="Roboto" w:hAnsi="Roboto"/>
+          <w:color w:val="000000"/>
+          <w:sz w:val="24"/>
+          <w:szCs w:val="24"/>
+          <w:shd w:val="clear" w:color="auto" w:fill="F9F9F9"/>
+        </w:rPr>
+        <w:t>un these in terminal</w:t>
+      </w:r>
+      <w:r>
+        <w:rPr>
+          <w:rFonts w:ascii="Roboto" w:hAnsi="Roboto"/>
+          <w:color w:val="000000"/>
+          <w:sz w:val="24"/>
+          <w:szCs w:val="24"/>
+        </w:rPr>
+        <w:br/>
+      </w:r>
+      <w:r>
+        <w:rPr>
+          <w:rFonts w:ascii="Roboto" w:hAnsi="Roboto"/>
+          <w:b w:val="0"/>
+          <w:bCs w:val="0"/>
+          <w:color w:val="000000"/>
+          <w:sz w:val="24"/>
+          <w:szCs w:val="24"/>
+        </w:rPr>
+        <w:br/>
+      </w:r>
+      <w:r>
+        <w:rPr>
+          <w:rFonts w:ascii="Roboto" w:hAnsi="Roboto"/>
+          <w:b w:val="0"/>
+          <w:bCs w:val="0"/>
+          <w:color w:val="000000"/>
+          <w:sz w:val="24"/>
+          <w:szCs w:val="24"/>
+        </w:rPr>
+        <w:br/>
+      </w:r>
+      <w:proofErr w:type="spellStart"/>
+      <w:r>
+        <w:rPr>
+          <w:rFonts w:ascii="Roboto" w:hAnsi="Roboto"/>
+          <w:b w:val="0"/>
+          <w:bCs w:val="0"/>
+          <w:color w:val="000000"/>
+          <w:sz w:val="24"/>
+          <w:szCs w:val="24"/>
+          <w:highlight w:val="lightGray"/>
+          <w:shd w:val="clear" w:color="auto" w:fill="F9F9F9"/>
+        </w:rPr>
+        <w:t>chmod</w:t>
+      </w:r>
+      <w:proofErr w:type="spellEnd"/>
+      <w:r>
+        <w:rPr>
+          <w:rFonts w:ascii="Roboto" w:hAnsi="Roboto"/>
+          <w:b w:val="0"/>
+          <w:bCs w:val="0"/>
+          <w:color w:val="000000"/>
+          <w:sz w:val="24"/>
+          <w:szCs w:val="24"/>
+          <w:highlight w:val="lightGray"/>
+          <w:shd w:val="clear" w:color="auto" w:fill="F9F9F9"/>
+        </w:rPr>
+        <w:t xml:space="preserve"> +x macc.sh</w:t>
+      </w:r>
+      <w:r>
+        <w:rPr>
+          <w:rFonts w:ascii="Roboto" w:hAnsi="Roboto"/>
+          <w:b w:val="0"/>
+          <w:bCs w:val="0"/>
+          <w:color w:val="000000"/>
+          <w:sz w:val="24"/>
+          <w:szCs w:val="24"/>
+          <w:highlight w:val="lightGray"/>
+        </w:rPr>
+        <w:br/>
+      </w:r>
+      <w:r>
+        <w:rPr>
+          <w:rFonts w:ascii="Roboto" w:hAnsi="Roboto"/>
+          <w:b w:val="0"/>
+          <w:bCs w:val="0"/>
+          <w:color w:val="000000"/>
+          <w:sz w:val="24"/>
+          <w:szCs w:val="24"/>
+          <w:highlight w:val="lightGray"/>
+          <w:shd w:val="clear" w:color="auto" w:fill="F9F9F9"/>
+        </w:rPr>
+        <w:t>./macc.sh</w:t>
+      </w:r>
+      <w:r>
+        <w:rPr>
+          <w:rFonts w:ascii="Roboto" w:hAnsi="Roboto"/>
+          <w:b w:val="0"/>
+          <w:bCs w:val="0"/>
+          <w:color w:val="000000"/>
+          <w:sz w:val="24"/>
+          <w:szCs w:val="24"/>
+        </w:rPr>
+        <w:br/>
+      </w:r>
+      <w:r>
+        <w:rPr>
+          <w:rFonts w:ascii="Roboto" w:hAnsi="Roboto"/>
+          <w:b w:val="0"/>
+          <w:bCs w:val="0"/>
+          <w:color w:val="000000"/>
+          <w:sz w:val="24"/>
+          <w:szCs w:val="24"/>
+        </w:rPr>
+        <w:br/>
+      </w:r>
+      <w:r>
+        <w:rPr>
+          <w:rFonts w:ascii="Roboto" w:hAnsi="Roboto"/>
+          <w:color w:val="000000"/>
+          <w:sz w:val="24"/>
+          <w:szCs w:val="24"/>
+          <w:shd w:val="clear" w:color="auto" w:fill="F9F9F9"/>
+          <w:lang w:val="en-CA"/>
+        </w:rPr>
+        <w:t>V</w:t>
+      </w:r>
+      <w:proofErr w:type="spellStart"/>
+      <w:r>
+        <w:rPr>
+          <w:rFonts w:ascii="Roboto" w:hAnsi="Roboto"/>
+          <w:color w:val="000000"/>
+          <w:sz w:val="24"/>
+          <w:szCs w:val="24"/>
+          <w:shd w:val="clear" w:color="auto" w:fill="F9F9F9"/>
+        </w:rPr>
+        <w:t>oila</w:t>
+      </w:r>
+      <w:proofErr w:type="spellEnd"/>
+      <w:r>
+        <w:rPr>
+          <w:rFonts w:ascii="Roboto" w:hAnsi="Roboto"/>
+          <w:color w:val="000000"/>
+          <w:sz w:val="24"/>
+          <w:szCs w:val="24"/>
+          <w:shd w:val="clear" w:color="auto" w:fill="F9F9F9"/>
+        </w:rPr>
+        <w:t>! you just changed mac address during session</w:t>
       </w:r>
     </w:p>
     <w:p>
@@ -1533,7 +3161,59 @@
           <w:szCs w:val="24"/>
           <w:shd w:val="clear" w:color="auto" w:fill="F9F9F9"/>
         </w:rPr>
-        <w:t>We wish to point out that if a user spoofs the mac using either the terminal window or the method outlined in this thread, then goes to surf the net thinking the mac is spoofed, network manager overrides the spoofed mac address and uses its own setting found in the /etc/NetworkManager/system-connections/ folder. If there is no mac spoof address listed in the network-manager drop down menu and/or the system-connections folder then Network-manager uses the device mac. These mac spoofing routines run at start only hold true IF Network-manager is not called into play.</w:t>
+        <w:t>We wish to point out that if a user spoofs the mac using either the terminal window or the method outlined in this thread, then goes to surf the net thinking the mac is spoofed, network manager overrides the spoofed mac address and uses its own setting found in the /</w:t>
+      </w:r>
+      <w:proofErr w:type="spellStart"/>
+      <w:r>
+        <w:rPr>
+          <w:rFonts w:ascii="Roboto" w:hAnsi="Roboto"/>
+          <w:b w:val="0"/>
+          <w:bCs w:val="0"/>
+          <w:color w:val="auto"/>
+          <w:sz w:val="24"/>
+          <w:szCs w:val="24"/>
+          <w:shd w:val="clear" w:color="auto" w:fill="F9F9F9"/>
+        </w:rPr>
+        <w:t>etc</w:t>
+      </w:r>
+      <w:proofErr w:type="spellEnd"/>
+      <w:r>
+        <w:rPr>
+          <w:rFonts w:ascii="Roboto" w:hAnsi="Roboto"/>
+          <w:b w:val="0"/>
+          <w:bCs w:val="0"/>
+          <w:color w:val="auto"/>
+          <w:sz w:val="24"/>
+          <w:szCs w:val="24"/>
+          <w:shd w:val="clear" w:color="auto" w:fill="F9F9F9"/>
+        </w:rPr>
+        <w:t>/</w:t>
+      </w:r>
+      <w:proofErr w:type="spellStart"/>
+      <w:r>
+        <w:rPr>
+          <w:rFonts w:ascii="Roboto" w:hAnsi="Roboto"/>
+          <w:b w:val="0"/>
+          <w:bCs w:val="0"/>
+          <w:color w:val="auto"/>
+          <w:sz w:val="24"/>
+          <w:szCs w:val="24"/>
+          <w:shd w:val="clear" w:color="auto" w:fill="F9F9F9"/>
+        </w:rPr>
+        <w:t>NetworkManager</w:t>
+      </w:r>
+      <w:proofErr w:type="spellEnd"/>
+      <w:r>
+        <w:rPr>
+          <w:rFonts w:ascii="Roboto" w:hAnsi="Roboto"/>
+          <w:b w:val="0"/>
+          <w:bCs w:val="0"/>
+          <w:color w:val="auto"/>
+          <w:sz w:val="24"/>
+          <w:szCs w:val="24"/>
+          <w:shd w:val="clear" w:color="auto" w:fill="F9F9F9"/>
+        </w:rPr>
+        <w:t>/system-connections/ folder. If there is no mac spoof address listed in the network-manager drop down menu and/or the system-connections folder then Network-manager uses the device mac. These mac spoofing routines run at start only hold true IF Network-manager is not called into play.</w:t>
       </w:r>
       <w:r>
         <w:rPr>
